--- a/projectProgressStatus/자료/quasar_firebase_연동.docx
+++ b/projectProgressStatus/자료/quasar_firebase_연동.docx
@@ -351,16 +351,12 @@
       <w:pPr>
         <w:pStyle w:val="a3"/>
         <w:ind w:leftChars="0" w:left="760"/>
-        <w:rPr>
-          <w:rFonts w:hint="eastAsia"/>
-        </w:rPr>
       </w:pPr>
     </w:p>
     <w:p>
       <w:pPr>
         <w:ind w:firstLine="400"/>
         <w:rPr>
-          <w:rFonts w:hint="eastAsia"/>
           <w:b/>
           <w:bCs/>
           <w:sz w:val="22"/>
@@ -514,13 +510,7 @@
         <w:t>save</w:t>
       </w:r>
     </w:p>
-    <w:p>
-      <w:pPr>
-        <w:rPr>
-          <w:rFonts w:hint="eastAsia"/>
-        </w:rPr>
-      </w:pPr>
-    </w:p>
+    <w:p/>
     <w:p>
       <w:pPr>
         <w:pStyle w:val="HTML"/>
@@ -758,13 +748,31 @@
       <w:pPr>
         <w:ind w:left="400"/>
         <w:rPr>
+          <w:b/>
+          <w:bCs/>
+          <w:sz w:val="22"/>
+          <w:szCs w:val="24"/>
+        </w:rPr>
+      </w:pPr>
+      <w:r>
+        <w:rPr>
           <w:rFonts w:hint="eastAsia"/>
           <w:b/>
           <w:bCs/>
           <w:sz w:val="22"/>
           <w:szCs w:val="24"/>
         </w:rPr>
-      </w:pPr>
+        <w:t>q</w:t>
+      </w:r>
+      <w:r>
+        <w:rPr>
+          <w:b/>
+          <w:bCs/>
+          <w:sz w:val="22"/>
+          <w:szCs w:val="24"/>
+        </w:rPr>
+        <w:t>uasar</w:t>
+      </w:r>
       <w:r>
         <w:rPr>
           <w:rFonts w:hint="eastAsia"/>
@@ -773,6 +781,59 @@
           <w:sz w:val="22"/>
           <w:szCs w:val="24"/>
         </w:rPr>
+        <w:t xml:space="preserve">에서 </w:t>
+      </w:r>
+      <w:r>
+        <w:rPr>
+          <w:b/>
+          <w:bCs/>
+          <w:sz w:val="22"/>
+          <w:szCs w:val="24"/>
+        </w:rPr>
+        <w:t xml:space="preserve">firebase </w:t>
+      </w:r>
+      <w:r>
+        <w:rPr>
+          <w:rFonts w:hint="eastAsia"/>
+          <w:b/>
+          <w:bCs/>
+          <w:sz w:val="22"/>
+          <w:szCs w:val="24"/>
+        </w:rPr>
+        <w:t>사용법</w:t>
+      </w:r>
+    </w:p>
+    <w:p>
+      <w:pPr>
+        <w:ind w:left="400"/>
+      </w:pPr>
+      <w:r>
+        <w:t>https://dev.to/quasar/to-the-stars-with-quasar-firebase-initial-service-structure-1fcf</w:t>
+      </w:r>
+    </w:p>
+    <w:p>
+      <w:pPr>
+        <w:ind w:left="400"/>
+      </w:pPr>
+    </w:p>
+    <w:p>
+      <w:pPr>
+        <w:ind w:left="400"/>
+        <w:rPr>
+          <w:b/>
+          <w:bCs/>
+          <w:sz w:val="22"/>
+          <w:szCs w:val="24"/>
+        </w:rPr>
+      </w:pPr>
+      <w:r>
+        <w:rPr>
+          <w:rFonts w:hint="eastAsia"/>
+          <w:b/>
+          <w:bCs/>
+          <w:sz w:val="22"/>
+          <w:szCs w:val="24"/>
+        </w:rPr>
         <w:t>q</w:t>
       </w:r>
       <w:r>
@@ -782,6 +843,97 @@
           <w:sz w:val="22"/>
           <w:szCs w:val="24"/>
         </w:rPr>
+        <w:t xml:space="preserve">uasar app </w:t>
+      </w:r>
+      <w:r>
+        <w:rPr>
+          <w:rFonts w:hint="eastAsia"/>
+          <w:b/>
+          <w:bCs/>
+          <w:sz w:val="22"/>
+          <w:szCs w:val="24"/>
+        </w:rPr>
+        <w:t>f</w:t>
+      </w:r>
+      <w:r>
+        <w:rPr>
+          <w:b/>
+          <w:bCs/>
+          <w:sz w:val="22"/>
+          <w:szCs w:val="24"/>
+        </w:rPr>
+        <w:t xml:space="preserve">irebase </w:t>
+      </w:r>
+      <w:r>
+        <w:rPr>
+          <w:rFonts w:hint="eastAsia"/>
+          <w:b/>
+          <w:bCs/>
+          <w:sz w:val="22"/>
+          <w:szCs w:val="24"/>
+        </w:rPr>
+        <w:t>h</w:t>
+      </w:r>
+      <w:r>
+        <w:rPr>
+          <w:b/>
+          <w:bCs/>
+          <w:sz w:val="22"/>
+          <w:szCs w:val="24"/>
+        </w:rPr>
+        <w:t xml:space="preserve">osting </w:t>
+      </w:r>
+      <w:r>
+        <w:rPr>
+          <w:rFonts w:hint="eastAsia"/>
+          <w:b/>
+          <w:bCs/>
+          <w:sz w:val="22"/>
+          <w:szCs w:val="24"/>
+        </w:rPr>
+        <w:t>사용법</w:t>
+      </w:r>
+    </w:p>
+    <w:p>
+      <w:pPr>
+        <w:ind w:left="400"/>
+      </w:pPr>
+      <w:r>
+        <w:t>https://medium.com/@venkyvb/deploy-a-quasar-app-to-firebase-hosting-cf7b26fdc31d</w:t>
+      </w:r>
+    </w:p>
+    <w:p>
+      <w:pPr>
+        <w:ind w:left="400"/>
+      </w:pPr>
+    </w:p>
+    <w:p>
+      <w:pPr>
+        <w:ind w:left="400"/>
+        <w:rPr>
+          <w:b/>
+          <w:bCs/>
+          <w:sz w:val="22"/>
+          <w:szCs w:val="24"/>
+        </w:rPr>
+      </w:pPr>
+      <w:r>
+        <w:rPr>
+          <w:rFonts w:hint="eastAsia"/>
+          <w:b/>
+          <w:bCs/>
+          <w:sz w:val="22"/>
+          <w:szCs w:val="24"/>
+        </w:rPr>
+        <w:t>q</w:t>
+      </w:r>
+      <w:r>
+        <w:rPr>
+          <w:b/>
+          <w:bCs/>
+          <w:sz w:val="22"/>
+          <w:szCs w:val="24"/>
+        </w:rPr>
         <w:t>uasar</w:t>
       </w:r>
       <w:r>
@@ -792,16 +944,16 @@
           <w:sz w:val="22"/>
           <w:szCs w:val="24"/>
         </w:rPr>
-        <w:t xml:space="preserve">에서 </w:t>
-      </w:r>
-      <w:r>
-        <w:rPr>
-          <w:b/>
-          <w:bCs/>
-          <w:sz w:val="22"/>
-          <w:szCs w:val="24"/>
-        </w:rPr>
-        <w:t xml:space="preserve">firebase </w:t>
+        <w:t xml:space="preserve">와 </w:t>
+      </w:r>
+      <w:r>
+        <w:rPr>
+          <w:b/>
+          <w:bCs/>
+          <w:sz w:val="22"/>
+          <w:szCs w:val="24"/>
+        </w:rPr>
+        <w:t>firebase</w:t>
       </w:r>
       <w:r>
         <w:rPr>
@@ -811,25 +963,18 @@
           <w:sz w:val="22"/>
           <w:szCs w:val="24"/>
         </w:rPr>
-        <w:t>사용법</w:t>
-      </w:r>
-    </w:p>
-    <w:p>
-      <w:pPr>
-        <w:ind w:left="400"/>
-      </w:pPr>
-      <w:r>
-        <w:t>https://dev.to/quasar/to-the-stars-with-quasar-firebase-initial-service-structure-1fcf</w:t>
-      </w:r>
-    </w:p>
-    <w:p>
-      <w:pPr>
-        <w:ind w:left="400"/>
-      </w:pPr>
-    </w:p>
-    <w:p>
-      <w:pPr>
-        <w:ind w:left="400"/>
+        <w:t xml:space="preserve">로 </w:t>
+      </w:r>
+      <w:r>
+        <w:rPr>
+          <w:b/>
+          <w:bCs/>
+          <w:sz w:val="22"/>
+          <w:szCs w:val="24"/>
+        </w:rPr>
+        <w:t>chat</w:t>
+      </w:r>
+      <w:r>
         <w:rPr>
           <w:rFonts w:hint="eastAsia"/>
           <w:b/>
@@ -837,7 +982,17 @@
           <w:sz w:val="22"/>
           <w:szCs w:val="24"/>
         </w:rPr>
-      </w:pPr>
+        <w:t xml:space="preserve"> </w:t>
+      </w:r>
+      <w:r>
+        <w:rPr>
+          <w:b/>
+          <w:bCs/>
+          <w:sz w:val="22"/>
+          <w:szCs w:val="24"/>
+        </w:rPr>
+        <w:t xml:space="preserve">app </w:t>
+      </w:r>
       <w:r>
         <w:rPr>
           <w:rFonts w:hint="eastAsia"/>
@@ -846,6 +1001,40 @@
           <w:sz w:val="22"/>
           <w:szCs w:val="24"/>
         </w:rPr>
+        <w:t>만들기</w:t>
+      </w:r>
+    </w:p>
+    <w:p>
+      <w:pPr>
+        <w:ind w:left="400"/>
+      </w:pPr>
+      <w:r>
+        <w:t>https://www.youtube.com/watch?v=Kfg789g_UTg&amp;list=PLAiDzIdBfy8iZTjdu3mjNglucWadtLG1v</w:t>
+      </w:r>
+    </w:p>
+    <w:p>
+      <w:pPr>
+        <w:ind w:left="400"/>
+      </w:pPr>
+    </w:p>
+    <w:p>
+      <w:pPr>
+        <w:ind w:left="400"/>
+        <w:rPr>
+          <w:b/>
+          <w:bCs/>
+          <w:sz w:val="22"/>
+          <w:szCs w:val="24"/>
+        </w:rPr>
+      </w:pPr>
+      <w:r>
+        <w:rPr>
+          <w:rFonts w:hint="eastAsia"/>
+          <w:b/>
+          <w:bCs/>
+          <w:sz w:val="22"/>
+          <w:szCs w:val="24"/>
+        </w:rPr>
         <w:t>q</w:t>
       </w:r>
       <w:r>
@@ -855,7 +1044,7 @@
           <w:sz w:val="22"/>
           <w:szCs w:val="24"/>
         </w:rPr>
-        <w:t xml:space="preserve">uasar app </w:t>
+        <w:t>u</w:t>
       </w:r>
       <w:r>
         <w:rPr>
@@ -865,6 +1054,25 @@
           <w:sz w:val="22"/>
           <w:szCs w:val="24"/>
         </w:rPr>
+        <w:t>a</w:t>
+      </w:r>
+      <w:r>
+        <w:rPr>
+          <w:b/>
+          <w:bCs/>
+          <w:sz w:val="22"/>
+          <w:szCs w:val="24"/>
+        </w:rPr>
+        <w:t xml:space="preserve">sar &amp; </w:t>
+      </w:r>
+      <w:r>
+        <w:rPr>
+          <w:rFonts w:hint="eastAsia"/>
+          <w:b/>
+          <w:bCs/>
+          <w:sz w:val="22"/>
+          <w:szCs w:val="24"/>
+        </w:rPr>
         <w:t>f</w:t>
       </w:r>
       <w:r>
@@ -884,221 +1092,6 @@
           <w:sz w:val="22"/>
           <w:szCs w:val="24"/>
         </w:rPr>
-        <w:t>h</w:t>
-      </w:r>
-      <w:r>
-        <w:rPr>
-          <w:b/>
-          <w:bCs/>
-          <w:sz w:val="22"/>
-          <w:szCs w:val="24"/>
-        </w:rPr>
-        <w:t xml:space="preserve">osting </w:t>
-      </w:r>
-      <w:r>
-        <w:rPr>
-          <w:rFonts w:hint="eastAsia"/>
-          <w:b/>
-          <w:bCs/>
-          <w:sz w:val="22"/>
-          <w:szCs w:val="24"/>
-        </w:rPr>
-        <w:t>사용법</w:t>
-      </w:r>
-    </w:p>
-    <w:p>
-      <w:pPr>
-        <w:ind w:left="400"/>
-      </w:pPr>
-      <w:r>
-        <w:t>https://medium.com/@venkyvb/deploy-a-quasar-app-to-firebase-hosting-cf7b26fdc31d</w:t>
-      </w:r>
-    </w:p>
-    <w:p>
-      <w:pPr>
-        <w:ind w:left="400"/>
-      </w:pPr>
-    </w:p>
-    <w:p>
-      <w:pPr>
-        <w:ind w:left="400"/>
-        <w:rPr>
-          <w:b/>
-          <w:bCs/>
-          <w:sz w:val="22"/>
-          <w:szCs w:val="24"/>
-        </w:rPr>
-      </w:pPr>
-      <w:r>
-        <w:rPr>
-          <w:rFonts w:hint="eastAsia"/>
-          <w:b/>
-          <w:bCs/>
-          <w:sz w:val="22"/>
-          <w:szCs w:val="24"/>
-        </w:rPr>
-        <w:t>q</w:t>
-      </w:r>
-      <w:r>
-        <w:rPr>
-          <w:b/>
-          <w:bCs/>
-          <w:sz w:val="22"/>
-          <w:szCs w:val="24"/>
-        </w:rPr>
-        <w:t>uasar</w:t>
-      </w:r>
-      <w:r>
-        <w:rPr>
-          <w:rFonts w:hint="eastAsia"/>
-          <w:b/>
-          <w:bCs/>
-          <w:sz w:val="22"/>
-          <w:szCs w:val="24"/>
-        </w:rPr>
-        <w:t xml:space="preserve">와 </w:t>
-      </w:r>
-      <w:r>
-        <w:rPr>
-          <w:b/>
-          <w:bCs/>
-          <w:sz w:val="22"/>
-          <w:szCs w:val="24"/>
-        </w:rPr>
-        <w:t>firebase</w:t>
-      </w:r>
-      <w:r>
-        <w:rPr>
-          <w:rFonts w:hint="eastAsia"/>
-          <w:b/>
-          <w:bCs/>
-          <w:sz w:val="22"/>
-          <w:szCs w:val="24"/>
-        </w:rPr>
-        <w:t xml:space="preserve">로 </w:t>
-      </w:r>
-      <w:r>
-        <w:rPr>
-          <w:b/>
-          <w:bCs/>
-          <w:sz w:val="22"/>
-          <w:szCs w:val="24"/>
-        </w:rPr>
-        <w:t>chat</w:t>
-      </w:r>
-      <w:r>
-        <w:rPr>
-          <w:rFonts w:hint="eastAsia"/>
-          <w:b/>
-          <w:bCs/>
-          <w:sz w:val="22"/>
-          <w:szCs w:val="24"/>
-        </w:rPr>
-        <w:t xml:space="preserve"> </w:t>
-      </w:r>
-      <w:r>
-        <w:rPr>
-          <w:b/>
-          <w:bCs/>
-          <w:sz w:val="22"/>
-          <w:szCs w:val="24"/>
-        </w:rPr>
-        <w:t xml:space="preserve">app </w:t>
-      </w:r>
-      <w:r>
-        <w:rPr>
-          <w:rFonts w:hint="eastAsia"/>
-          <w:b/>
-          <w:bCs/>
-          <w:sz w:val="22"/>
-          <w:szCs w:val="24"/>
-        </w:rPr>
-        <w:t>만들기</w:t>
-      </w:r>
-    </w:p>
-    <w:p>
-      <w:pPr>
-        <w:ind w:left="400"/>
-        <w:rPr>
-          <w:rFonts w:hint="eastAsia"/>
-        </w:rPr>
-      </w:pPr>
-      <w:r>
-        <w:t>https://www.youtube.com/watch?v=Kfg789g_UTg&amp;list=PLAiDzIdBfy8iZTjdu3mjNglucWadtLG1v</w:t>
-      </w:r>
-    </w:p>
-    <w:p>
-      <w:pPr>
-        <w:ind w:left="400"/>
-      </w:pPr>
-    </w:p>
-    <w:p>
-      <w:pPr>
-        <w:ind w:left="400"/>
-        <w:rPr>
-          <w:b/>
-          <w:bCs/>
-          <w:sz w:val="22"/>
-          <w:szCs w:val="24"/>
-        </w:rPr>
-      </w:pPr>
-      <w:proofErr w:type="spellStart"/>
-      <w:r>
-        <w:rPr>
-          <w:rFonts w:hint="eastAsia"/>
-          <w:b/>
-          <w:bCs/>
-          <w:sz w:val="22"/>
-          <w:szCs w:val="24"/>
-        </w:rPr>
-        <w:t>q</w:t>
-      </w:r>
-      <w:r>
-        <w:rPr>
-          <w:b/>
-          <w:bCs/>
-          <w:sz w:val="22"/>
-          <w:szCs w:val="24"/>
-        </w:rPr>
-        <w:t>usar</w:t>
-      </w:r>
-      <w:proofErr w:type="spellEnd"/>
-      <w:r>
-        <w:rPr>
-          <w:b/>
-          <w:bCs/>
-          <w:sz w:val="22"/>
-          <w:szCs w:val="24"/>
-        </w:rPr>
-        <w:t xml:space="preserve"> &amp; </w:t>
-      </w:r>
-      <w:r>
-        <w:rPr>
-          <w:rFonts w:hint="eastAsia"/>
-          <w:b/>
-          <w:bCs/>
-          <w:sz w:val="22"/>
-          <w:szCs w:val="24"/>
-        </w:rPr>
-        <w:t>f</w:t>
-      </w:r>
-      <w:r>
-        <w:rPr>
-          <w:b/>
-          <w:bCs/>
-          <w:sz w:val="22"/>
-          <w:szCs w:val="24"/>
-        </w:rPr>
-        <w:t xml:space="preserve">irebase </w:t>
-      </w:r>
-      <w:r>
-        <w:rPr>
-          <w:rFonts w:hint="eastAsia"/>
-          <w:b/>
-          <w:bCs/>
-          <w:sz w:val="22"/>
-          <w:szCs w:val="24"/>
-        </w:rPr>
         <w:t xml:space="preserve">로그인 기본 </w:t>
       </w:r>
       <w:r>
@@ -1157,9 +1150,6 @@
     <w:p>
       <w:pPr>
         <w:ind w:left="400"/>
-        <w:rPr>
-          <w:rFonts w:hint="eastAsia"/>
-        </w:rPr>
       </w:pPr>
     </w:p>
     <w:p>
@@ -1168,7 +1158,7 @@
         <w:shd w:val="clear" w:color="auto" w:fill="283142"/>
         <w:spacing w:line="300" w:lineRule="atLeast"/>
         <w:rPr>
-          <w:rFonts w:ascii="Courier New" w:hAnsi="Courier New" w:cs="Courier New" w:hint="eastAsia"/>
+          <w:rFonts w:ascii="Courier New" w:hAnsi="Courier New" w:cs="Courier New"/>
           <w:color w:val="ECEFF1"/>
           <w:sz w:val="21"/>
           <w:szCs w:val="21"/>
@@ -1407,6 +1397,7 @@
     <w:lsdException w:name="HTML Sample" w:semiHidden="1" w:unhideWhenUsed="1"/>
     <w:lsdException w:name="HTML Typewriter" w:semiHidden="1" w:unhideWhenUsed="1"/>
     <w:lsdException w:name="HTML Variable" w:semiHidden="1" w:unhideWhenUsed="1"/>
+    <w:lsdException w:name="Normal Table" w:semiHidden="1" w:unhideWhenUsed="1"/>
     <w:lsdException w:name="annotation subject" w:semiHidden="1" w:unhideWhenUsed="1"/>
     <w:lsdException w:name="No List" w:semiHidden="1" w:unhideWhenUsed="1"/>
     <w:lsdException w:name="Outline List 1" w:semiHidden="1" w:unhideWhenUsed="1"/>
@@ -1453,8 +1444,10 @@
     <w:lsdException w:name="Table Subtle 2" w:semiHidden="1" w:unhideWhenUsed="1"/>
     <w:lsdException w:name="Table Web 1" w:semiHidden="1" w:unhideWhenUsed="1"/>
     <w:lsdException w:name="Table Web 2" w:semiHidden="1" w:unhideWhenUsed="1"/>
+    <w:lsdException w:name="Table Web 3" w:semiHidden="1" w:unhideWhenUsed="1"/>
     <w:lsdException w:name="Balloon Text" w:semiHidden="1" w:unhideWhenUsed="1"/>
     <w:lsdException w:name="Table Grid" w:uiPriority="39"/>
+    <w:lsdException w:name="Table Theme" w:semiHidden="1" w:unhideWhenUsed="1"/>
     <w:lsdException w:name="Placeholder Text" w:semiHidden="1"/>
     <w:lsdException w:name="No Spacing" w:uiPriority="1" w:qFormat="1"/>
     <w:lsdException w:name="Light Shading" w:uiPriority="60"/>
